--- a/ppsynopsis.docx
+++ b/ppsynopsis.docx
@@ -167,7 +167,15 @@
           <w:sz w:val="24"/>
           <w:szCs w:val="24"/>
         </w:rPr>
-        <w:t xml:space="preserve"> identifies a pneumonic version of t</w:t>
+        <w:t xml:space="preserve"> identifies a pneumonic infection</w:t>
+      </w:r>
+      <w:r>
+        <w:rPr>
+          <w:rFonts w:ascii="Times New Roman" w:hAnsi="Times New Roman" w:cs="Times New Roman"/>
+          <w:sz w:val="24"/>
+          <w:szCs w:val="24"/>
+        </w:rPr>
+        <w:t xml:space="preserve"> of t</w:t>
       </w:r>
       <w:r>
         <w:rPr>
@@ -199,7 +207,23 @@
           <w:sz w:val="24"/>
           <w:szCs w:val="24"/>
         </w:rPr>
-        <w:t>, Frank realizes that the disease can now be spread with the ease of a common cold. In desperation for a treatment, he contacts his mentor, RUDI KLARKOPF, who suggests the little know antibioti</w:t>
+        <w:t>, Frank realizes that the disease can now be spread with the ease of a common cold. In desperation for a treatment, he contacts his mentor, RUDI KLARKOPF, who suggests the little know</w:t>
+      </w:r>
+      <w:r>
+        <w:rPr>
+          <w:rFonts w:ascii="Times New Roman" w:hAnsi="Times New Roman" w:cs="Times New Roman"/>
+          <w:sz w:val="24"/>
+          <w:szCs w:val="24"/>
+        </w:rPr>
+        <w:t>n</w:t>
+      </w:r>
+      <w:r>
+        <w:rPr>
+          <w:rFonts w:ascii="Times New Roman" w:hAnsi="Times New Roman" w:cs="Times New Roman"/>
+          <w:sz w:val="24"/>
+          <w:szCs w:val="24"/>
+        </w:rPr>
+        <w:t xml:space="preserve"> antibioti</w:t>
       </w:r>
       <w:r>
         <w:rPr>
@@ -266,7 +290,23 @@
           <w:sz w:val="24"/>
           <w:szCs w:val="24"/>
         </w:rPr>
-        <w:t>While investigating activity at the closed Staten Island Landfill, reporter BROOKE DANIELS discovers that the city has contracted out the disposal of plague victims to a company called Potemkin, which has installed incinerators to dispose of the corpses in reopened dumps. During an interview with a plague survivor, Brooke learns that a rich Russian has been offering thousands of dollars to anyone who has survived the plague to make their immune blood available for transfusion into his daughter, ELENA GORDOVSKY, should she become infected. One of those who has agreed to the deal is Mike Carter</w:t>
+        <w:t xml:space="preserve">While investigating activity at the closed Staten Island Landfill, reporter BROOKE DANIELS discovers that the city has contracted out the disposal of plague victims to a company called Potemkin, which has installed incinerators to </w:t>
+      </w:r>
+      <w:r>
+        <w:rPr>
+          <w:rFonts w:ascii="Times New Roman" w:hAnsi="Times New Roman" w:cs="Times New Roman"/>
+          <w:sz w:val="24"/>
+          <w:szCs w:val="24"/>
+        </w:rPr>
+        <w:t>cremate</w:t>
+      </w:r>
+      <w:r>
+        <w:rPr>
+          <w:rFonts w:ascii="Times New Roman" w:hAnsi="Times New Roman" w:cs="Times New Roman"/>
+          <w:sz w:val="24"/>
+          <w:szCs w:val="24"/>
+        </w:rPr>
+        <w:t xml:space="preserve"> the corpses in reopened dumps. During an interview with a plague survivor, Brooke learns that a rich Russian has been offering thousands of dollars to anyone who has survived the plague to make their immune blood available for transfusion into his daughter, ELENA GORDOVSKY, should she become infected. One of those who has agreed to the deal is Mike Carter</w:t>
       </w:r>
       <w:r>
         <w:rPr>
@@ -298,7 +338,23 @@
           <w:sz w:val="24"/>
           <w:szCs w:val="24"/>
         </w:rPr>
-        <w:t xml:space="preserve"> Brooke encounters Elena in the street outside the Gordovsky’s building, and asks if she knows anything about the blood deal. Elena identifies herself and tells Brooke she’d like to meet one of the donors. Brooke arranges a meeting with Mike, where Elena reveals that Potemkin is her father’s company and warns Brooke not to become too inquisitive.</w:t>
+        <w:t xml:space="preserve"> Brooke encounters Elena in the street outside the Gordovsky’s building, and asks if she knows anything about the blood deal. Elena identifies herself and tells Brooke she</w:t>
+      </w:r>
+      <w:r>
+        <w:rPr>
+          <w:rFonts w:ascii="Times New Roman" w:hAnsi="Times New Roman" w:cs="Times New Roman"/>
+          <w:sz w:val="24"/>
+          <w:szCs w:val="24"/>
+        </w:rPr>
+        <w:t xml:space="preserve"> would</w:t>
+      </w:r>
+      <w:r>
+        <w:rPr>
+          <w:rFonts w:ascii="Times New Roman" w:hAnsi="Times New Roman" w:cs="Times New Roman"/>
+          <w:sz w:val="24"/>
+          <w:szCs w:val="24"/>
+        </w:rPr>
+        <w:t xml:space="preserve"> like to meet one of the donors. Brooke arranges a meeting with Mike, where Elena reveals that Potemkin is her father’s company and warns Brooke not to become too inquisitive.</w:t>
       </w:r>
     </w:p>
     <w:p>
@@ -317,6 +373,14 @@
           <w:sz w:val="24"/>
           <w:szCs w:val="24"/>
         </w:rPr>
+        <w:t xml:space="preserve">Working in Bellevue hospital, </w:t>
+      </w:r>
+      <w:r>
+        <w:rPr>
+          <w:rFonts w:ascii="Times New Roman" w:hAnsi="Times New Roman" w:cs="Times New Roman"/>
+          <w:sz w:val="24"/>
+          <w:szCs w:val="24"/>
+        </w:rPr>
         <w:t>Frank and Jane must choose which patients to save after Rudi tells them he has identified a phage which is effective against the plague bacillus. As he prepares the selected patients for the phage infusion, his attempt a</w:t>
       </w:r>
       <w:r>
@@ -416,7 +480,39 @@
           <w:sz w:val="24"/>
           <w:szCs w:val="24"/>
         </w:rPr>
-        <w:t xml:space="preserve">Brooke is fired after having a tirade at her office when she learns that her story about the incineration of plague cadavers has been published by another reported. As she wanders through the streets contemplating finishing the story as a freelancer, she calls Mike for commiseration. While they are talking she sees a news bulletin that the reporter who stole her story has been shot and killed. Mike suggests that they would have killed Brooke if her name was on the story, and offers her the key to his old apartment for safety. She decides the best way to protect herself is to </w:t>
+        <w:t>Brooke is fired after having a tirade at her office when she learns that her story about the incineration of plague cadavers has be</w:t>
+      </w:r>
+      <w:r>
+        <w:rPr>
+          <w:rFonts w:ascii="Times New Roman" w:hAnsi="Times New Roman" w:cs="Times New Roman"/>
+          <w:sz w:val="24"/>
+          <w:szCs w:val="24"/>
+        </w:rPr>
+        <w:t>en published by another reporter</w:t>
+      </w:r>
+      <w:r>
+        <w:rPr>
+          <w:rFonts w:ascii="Times New Roman" w:hAnsi="Times New Roman" w:cs="Times New Roman"/>
+          <w:sz w:val="24"/>
+          <w:szCs w:val="24"/>
+        </w:rPr>
+        <w:t>. As she wanders through the streets contemplating finishing the story as a freelancer, she calls Mike for commiseration. While they are talking she sees a news bulletin that the reporter who stole her story has been shot and killed. Mike suggests that they would ha</w:t>
+      </w:r>
+      <w:r>
+        <w:rPr>
+          <w:rFonts w:ascii="Times New Roman" w:hAnsi="Times New Roman" w:cs="Times New Roman"/>
+          <w:sz w:val="24"/>
+          <w:szCs w:val="24"/>
+        </w:rPr>
+        <w:t>ve killed Brooke if her name had been</w:t>
+      </w:r>
+      <w:r>
+        <w:rPr>
+          <w:rFonts w:ascii="Times New Roman" w:hAnsi="Times New Roman" w:cs="Times New Roman"/>
+          <w:sz w:val="24"/>
+          <w:szCs w:val="24"/>
+        </w:rPr>
+        <w:t xml:space="preserve"> on the story, and offers her the key to his old apartment for safety. She decides the best way to protect herself </w:t>
       </w:r>
       <w:r>
         <w:rPr>
@@ -425,7 +521,174 @@
           <w:szCs w:val="24"/>
         </w:rPr>
         <w:lastRenderedPageBreak/>
-        <w:t>continue the investigation which she does by interviewing inmates employed loading the incinerators.</w:t>
+        <w:t>is to continue the investigation which she does by interviewing inmates employed loading the incinerators.</w:t>
+      </w:r>
+    </w:p>
+    <w:p>
+      <w:pPr>
+        <w:spacing w:line="240" w:lineRule="auto"/>
+        <w:ind w:firstLine="720"/>
+        <w:rPr>
+          <w:rFonts w:ascii="Times New Roman" w:hAnsi="Times New Roman" w:cs="Times New Roman"/>
+          <w:sz w:val="24"/>
+          <w:szCs w:val="24"/>
+        </w:rPr>
+      </w:pPr>
+      <w:r>
+        <w:rPr>
+          <w:rFonts w:ascii="Times New Roman" w:hAnsi="Times New Roman" w:cs="Times New Roman"/>
+          <w:sz w:val="24"/>
+          <w:szCs w:val="24"/>
+        </w:rPr>
+        <w:t>When Elena is brought to Bellevue hospital suffering from plague, Mike is summoned by her father to fulfill his side of the deal and donate blood. When Mike mentions the phage solution, Gordovsky and Polopoff have an agitated discussion in Russian, after which they agree to try the phages instead. A Russian doctor who overheard the conversation arranges for the remaining phages to be placed in a package, which Mike is convinced to remove from Bellevue and somehow get them to Frank and Jane. Brooke reluctantly agrees to take them. Afraid to return to her apartment, she is trying to decide what to do with the phages, when one of the inmates she interviewed, now re</w:t>
+      </w:r>
+      <w:r>
+        <w:rPr>
+          <w:rFonts w:ascii="Times New Roman" w:hAnsi="Times New Roman" w:cs="Times New Roman"/>
+          <w:sz w:val="24"/>
+          <w:szCs w:val="24"/>
+        </w:rPr>
+        <w:t>leased, calls her. She talks</w:t>
+      </w:r>
+      <w:r>
+        <w:rPr>
+          <w:rFonts w:ascii="Times New Roman" w:hAnsi="Times New Roman" w:cs="Times New Roman"/>
+          <w:sz w:val="24"/>
+          <w:szCs w:val="24"/>
+        </w:rPr>
+        <w:t xml:space="preserve"> him </w:t>
+      </w:r>
+      <w:r>
+        <w:rPr>
+          <w:rFonts w:ascii="Times New Roman" w:hAnsi="Times New Roman" w:cs="Times New Roman"/>
+          <w:sz w:val="24"/>
+          <w:szCs w:val="24"/>
+        </w:rPr>
+        <w:t>into holding them in his grandmother’s refrigerator</w:t>
+      </w:r>
+      <w:r>
+        <w:rPr>
+          <w:rFonts w:ascii="Times New Roman" w:hAnsi="Times New Roman" w:cs="Times New Roman"/>
+          <w:sz w:val="24"/>
+          <w:szCs w:val="24"/>
+        </w:rPr>
+        <w:t>.</w:t>
+      </w:r>
+    </w:p>
+    <w:p>
+      <w:pPr>
+        <w:spacing w:line="240" w:lineRule="auto"/>
+        <w:ind w:firstLine="720"/>
+        <w:rPr>
+          <w:rFonts w:ascii="Times New Roman" w:hAnsi="Times New Roman" w:cs="Times New Roman"/>
+          <w:sz w:val="24"/>
+          <w:szCs w:val="24"/>
+        </w:rPr>
+      </w:pPr>
+      <w:r>
+        <w:rPr>
+          <w:rFonts w:ascii="Times New Roman" w:hAnsi="Times New Roman" w:cs="Times New Roman"/>
+          <w:sz w:val="24"/>
+          <w:szCs w:val="24"/>
+        </w:rPr>
+        <w:t>With the epidemic spreading internationally, Frank manages to enlist the Department of Homeland</w:t>
+      </w:r>
+      <w:r>
+        <w:rPr>
+          <w:rFonts w:ascii="Times New Roman" w:hAnsi="Times New Roman" w:cs="Times New Roman"/>
+          <w:sz w:val="24"/>
+          <w:szCs w:val="24"/>
+        </w:rPr>
+        <w:t xml:space="preserve"> </w:t>
+      </w:r>
+      <w:r>
+        <w:rPr>
+          <w:rFonts w:ascii="Times New Roman" w:hAnsi="Times New Roman" w:cs="Times New Roman"/>
+          <w:sz w:val="24"/>
+          <w:szCs w:val="24"/>
+        </w:rPr>
+        <w:t xml:space="preserve">to enter Bellevue and remove Polopoff so the phage development can continue. He learns however, that the phages are no longer there. </w:t>
+      </w:r>
+      <w:r>
+        <w:rPr>
+          <w:rFonts w:ascii="Times New Roman" w:hAnsi="Times New Roman" w:cs="Times New Roman"/>
+          <w:sz w:val="24"/>
+          <w:szCs w:val="24"/>
+        </w:rPr>
+        <w:t>He contacts Mike, who tells him that Brooke has taken the phages.</w:t>
+      </w:r>
+      <w:r>
+        <w:rPr>
+          <w:rFonts w:ascii="Times New Roman" w:hAnsi="Times New Roman" w:cs="Times New Roman"/>
+          <w:sz w:val="24"/>
+          <w:szCs w:val="24"/>
+        </w:rPr>
+        <w:t xml:space="preserve"> While they wait for her to arrive, Frank conducts an autopsy on Elena, which reveals that she did not die from plague, but rather poisoning. Brooke arrives and reveals that the phages had been taken to a trailer at the Jamaica Bay Landfill where the inmate works after his grandmother complained about them. But he is not allowed to remove them again. </w:t>
+      </w:r>
+    </w:p>
+    <w:p>
+      <w:pPr>
+        <w:spacing w:line="240" w:lineRule="auto"/>
+        <w:ind w:firstLine="720"/>
+        <w:rPr>
+          <w:rFonts w:ascii="Times New Roman" w:hAnsi="Times New Roman" w:cs="Times New Roman"/>
+          <w:sz w:val="24"/>
+          <w:szCs w:val="24"/>
+        </w:rPr>
+      </w:pPr>
+      <w:r>
+        <w:rPr>
+          <w:rFonts w:ascii="Times New Roman" w:hAnsi="Times New Roman" w:cs="Times New Roman"/>
+          <w:sz w:val="24"/>
+          <w:szCs w:val="24"/>
+        </w:rPr>
+        <w:t>Desperate for access to the phages, Frank asks that the only one Polopoff will not recognize, Brooke, try to contact the mayor directly about recovering the phages. The mayor, who has been having doubts about Polopoff, agrees to authorize them to enter the dump and take whatever they need. Brooke notifies Frank, but while she is leaving City Hall, Elena and Polopoff abduct her and race to the dump to seize the phages first. On the way, Elena confesses that she carried out the murders at Brooke’s newspaper, and that she would also have killed Brooke if she had been there. She intends to</w:t>
+      </w:r>
+      <w:r>
+        <w:rPr>
+          <w:rFonts w:ascii="Times New Roman" w:hAnsi="Times New Roman" w:cs="Times New Roman"/>
+          <w:sz w:val="24"/>
+          <w:szCs w:val="24"/>
+        </w:rPr>
+        <w:t xml:space="preserve"> keep Brooke as a hostage until they recover the phages and meet her father at Kennedy Airport to escape in a Potemkin jet.</w:t>
+      </w:r>
+    </w:p>
+    <w:p>
+      <w:pPr>
+        <w:spacing w:line="240" w:lineRule="auto"/>
+        <w:ind w:firstLine="720"/>
+        <w:rPr>
+          <w:rFonts w:ascii="Times New Roman" w:hAnsi="Times New Roman" w:cs="Times New Roman"/>
+          <w:sz w:val="24"/>
+          <w:szCs w:val="24"/>
+        </w:rPr>
+      </w:pPr>
+      <w:r>
+        <w:rPr>
+          <w:rFonts w:ascii="Times New Roman" w:hAnsi="Times New Roman" w:cs="Times New Roman"/>
+          <w:sz w:val="24"/>
+          <w:szCs w:val="24"/>
+        </w:rPr>
+        <w:t>After recovering the phages, Elena’s escape by car is aborted when they see police cars approaching. She drives to the top of the dump, where the inmates are burning plague victims and she arranges a helicopter to meet her. As Frank, Mike and the police enter the grounds, she tells Polopoff there is no room for him, and forces Brooke into the helicopter with the phages. After taking off, Brooke first kicks the phage package out the door into the soft sand, then jumps into the surf. Polopoff annoys the inmates so much they put him in an incinerator.</w:t>
+      </w:r>
+    </w:p>
+    <w:p>
+      <w:pPr>
+        <w:spacing w:line="240" w:lineRule="auto"/>
+        <w:ind w:firstLine="720"/>
+        <w:rPr>
+          <w:rFonts w:ascii="Times New Roman" w:hAnsi="Times New Roman" w:cs="Times New Roman"/>
+          <w:sz w:val="24"/>
+          <w:szCs w:val="24"/>
+        </w:rPr>
+      </w:pPr>
+      <w:r>
+        <w:rPr>
+          <w:rFonts w:ascii="Times New Roman" w:hAnsi="Times New Roman" w:cs="Times New Roman"/>
+          <w:sz w:val="24"/>
+          <w:szCs w:val="24"/>
+        </w:rPr>
+        <w:t>Frank and Mike bring the phages back to Bellevue, where they begin replicating them, eventually bringing an end to the plague. While sitting in the park with Jane, the ten year old girl he had saved recognizes him and thanks him, telling Frank her first name which is the same as Frank’s late wife.</w:t>
       </w:r>
       <w:bookmarkStart w:id="0" w:name="_GoBack"/>
       <w:bookmarkEnd w:id="0"/>

--- a/ppsynopsis.docx
+++ b/ppsynopsis.docx
@@ -689,6 +689,40 @@
           <w:szCs w:val="24"/>
         </w:rPr>
         <w:t>Frank and Mike bring the phages back to Bellevue, where they begin replicating them, eventually bringing an end to the plague. While sitting in the park with Jane, the ten year old girl he had saved recognizes him and thanks him, telling Frank her first name which is the same as Frank’s late wife.</w:t>
+      </w:r>
+      <w:r>
+        <w:rPr>
+          <w:rFonts w:ascii="Times New Roman" w:hAnsi="Times New Roman" w:cs="Times New Roman"/>
+          <w:sz w:val="24"/>
+          <w:szCs w:val="24"/>
+        </w:rPr>
+        <w:t xml:space="preserve"> </w:t>
+      </w:r>
+      <w:r>
+        <w:rPr>
+          <w:rFonts w:ascii="Times New Roman" w:hAnsi="Times New Roman" w:cs="Times New Roman"/>
+          <w:sz w:val="24"/>
+          <w:szCs w:val="24"/>
+        </w:rPr>
+        <w:t xml:space="preserve">Frank realizes that even though his wife is gone, there are other people </w:t>
+      </w:r>
+      <w:proofErr w:type="gramStart"/>
+      <w:r>
+        <w:rPr>
+          <w:rFonts w:ascii="Times New Roman" w:hAnsi="Times New Roman" w:cs="Times New Roman"/>
+          <w:sz w:val="24"/>
+          <w:szCs w:val="24"/>
+        </w:rPr>
+        <w:t>In</w:t>
+      </w:r>
+      <w:proofErr w:type="gramEnd"/>
+      <w:r>
+        <w:rPr>
+          <w:rFonts w:ascii="Times New Roman" w:hAnsi="Times New Roman" w:cs="Times New Roman"/>
+          <w:sz w:val="24"/>
+          <w:szCs w:val="24"/>
+        </w:rPr>
+        <w:t xml:space="preserve"> the world which make life worthwhile.</w:t>
       </w:r>
       <w:bookmarkStart w:id="0" w:name="_GoBack"/>
       <w:bookmarkEnd w:id="0"/>

--- a/ppsynopsis.docx
+++ b/ppsynopsis.docx
@@ -207,7 +207,23 @@
           <w:sz w:val="24"/>
           <w:szCs w:val="24"/>
         </w:rPr>
-        <w:t>, Frank realizes that the disease can now be spread with the ease of a common cold. In desperation for a treatment, he contacts his mentor, RUDI KLARKOPF, who suggests the little know</w:t>
+        <w:t>, Frank realizes that the d</w:t>
+      </w:r>
+      <w:r>
+        <w:rPr>
+          <w:rFonts w:ascii="Times New Roman" w:hAnsi="Times New Roman" w:cs="Times New Roman"/>
+          <w:sz w:val="24"/>
+          <w:szCs w:val="24"/>
+        </w:rPr>
+        <w:t>isease can now be spread as easily as</w:t>
+      </w:r>
+      <w:r>
+        <w:rPr>
+          <w:rFonts w:ascii="Times New Roman" w:hAnsi="Times New Roman" w:cs="Times New Roman"/>
+          <w:sz w:val="24"/>
+          <w:szCs w:val="24"/>
+        </w:rPr>
+        <w:t xml:space="preserve"> a common cold. In desperation for a treatment, he contacts his mentor, RUDI KLARKOPF, who suggests the little know</w:t>
       </w:r>
       <w:r>
         <w:rPr>
@@ -381,7 +397,43 @@
           <w:sz w:val="24"/>
           <w:szCs w:val="24"/>
         </w:rPr>
-        <w:t>Frank and Jane must choose which patients to save after Rudi tells them he has identified a phage which is effective against the plague bacillus. As he prepares the selected patients for the phage infusion, his attempt a</w:t>
+        <w:t>Frank and Jane must choose which patients to save after Rudi tells them he has identified a phage which is effective against the plague bacillus</w:t>
+      </w:r>
+      <w:r>
+        <w:rPr>
+          <w:rFonts w:ascii="Times New Roman" w:hAnsi="Times New Roman" w:cs="Times New Roman"/>
+          <w:sz w:val="24"/>
+          <w:szCs w:val="24"/>
+        </w:rPr>
+        <w:t>, but still has a limited quantity</w:t>
+      </w:r>
+      <w:proofErr w:type="gramStart"/>
+      <w:r>
+        <w:rPr>
+          <w:rFonts w:ascii="Times New Roman" w:hAnsi="Times New Roman" w:cs="Times New Roman"/>
+          <w:sz w:val="24"/>
+          <w:szCs w:val="24"/>
+        </w:rPr>
+        <w:t>.</w:t>
+      </w:r>
+      <w:bookmarkStart w:id="0" w:name="_GoBack"/>
+      <w:bookmarkEnd w:id="0"/>
+      <w:r>
+        <w:rPr>
+          <w:rFonts w:ascii="Times New Roman" w:hAnsi="Times New Roman" w:cs="Times New Roman"/>
+          <w:sz w:val="24"/>
+          <w:szCs w:val="24"/>
+        </w:rPr>
+        <w:t>.</w:t>
+      </w:r>
+      <w:proofErr w:type="gramEnd"/>
+      <w:r>
+        <w:rPr>
+          <w:rFonts w:ascii="Times New Roman" w:hAnsi="Times New Roman" w:cs="Times New Roman"/>
+          <w:sz w:val="24"/>
+          <w:szCs w:val="24"/>
+        </w:rPr>
+        <w:t xml:space="preserve"> As he prepares the selected patients for the phage infusion, his attempt a</w:t>
       </w:r>
       <w:r>
         <w:rPr>
@@ -724,8 +776,6 @@
         </w:rPr>
         <w:t xml:space="preserve"> the world which make life worthwhile.</w:t>
       </w:r>
-      <w:bookmarkStart w:id="0" w:name="_GoBack"/>
-      <w:bookmarkEnd w:id="0"/>
     </w:p>
     <w:sectPr>
       <w:pgSz w:w="12240" w:h="15840"/>

--- a/ppsynopsis.docx
+++ b/ppsynopsis.docx
@@ -405,28 +405,8 @@
           <w:sz w:val="24"/>
           <w:szCs w:val="24"/>
         </w:rPr>
-        <w:t>, but still has a limited quantity</w:t>
-      </w:r>
-      <w:proofErr w:type="gramStart"/>
-      <w:r>
-        <w:rPr>
-          <w:rFonts w:ascii="Times New Roman" w:hAnsi="Times New Roman" w:cs="Times New Roman"/>
-          <w:sz w:val="24"/>
-          <w:szCs w:val="24"/>
-        </w:rPr>
-        <w:t>.</w:t>
-      </w:r>
-      <w:bookmarkStart w:id="0" w:name="_GoBack"/>
-      <w:bookmarkEnd w:id="0"/>
-      <w:r>
-        <w:rPr>
-          <w:rFonts w:ascii="Times New Roman" w:hAnsi="Times New Roman" w:cs="Times New Roman"/>
-          <w:sz w:val="24"/>
-          <w:szCs w:val="24"/>
-        </w:rPr>
-        <w:t>.</w:t>
-      </w:r>
-      <w:proofErr w:type="gramEnd"/>
+        <w:t>, but still has a limited quantity.</w:t>
+      </w:r>
       <w:r>
         <w:rPr>
           <w:rFonts w:ascii="Times New Roman" w:hAnsi="Times New Roman" w:cs="Times New Roman"/>
@@ -721,7 +701,33 @@
           <w:sz w:val="24"/>
           <w:szCs w:val="24"/>
         </w:rPr>
-        <w:t>After recovering the phages, Elena’s escape by car is aborted when they see police cars approaching. She drives to the top of the dump, where the inmates are burning plague victims and she arranges a helicopter to meet her. As Frank, Mike and the police enter the grounds, she tells Polopoff there is no room for him, and forces Brooke into the helicopter with the phages. After taking off, Brooke first kicks the phage package out the door into the soft sand, then jumps into the surf. Polopoff annoys the inmates so much they put him in an incinerator.</w:t>
+        <w:t>After recovering the phages, Elena’s escape by car is aborted when they see police cars approaching. She drives to the top of the dump, where the inmates are burning plague victims and she arranges a helicopter to meet her. As Frank, Mike and the police enter the grounds, she tells Polopoff there is no ro</w:t>
+      </w:r>
+      <w:bookmarkStart w:id="0" w:name="_GoBack"/>
+      <w:bookmarkEnd w:id="0"/>
+      <w:r>
+        <w:rPr>
+          <w:rFonts w:ascii="Times New Roman" w:hAnsi="Times New Roman" w:cs="Times New Roman"/>
+          <w:sz w:val="24"/>
+          <w:szCs w:val="24"/>
+        </w:rPr>
+        <w:t>om for him, and forces Brooke into the helicopter with the phages. After taking off, Brooke first kicks the phage package out the door into the soft sand, then jumps into the surf. Polopoff annoys the inmates so much they put him in an incinerator.</w:t>
+      </w:r>
+      <w:r>
+        <w:rPr>
+          <w:rFonts w:ascii="Times New Roman" w:hAnsi="Times New Roman" w:cs="Times New Roman"/>
+          <w:sz w:val="24"/>
+          <w:szCs w:val="24"/>
+        </w:rPr>
+        <w:t xml:space="preserve"> As they all leave the dump to return the phages to Bellevue</w:t>
+      </w:r>
+      <w:r>
+        <w:rPr>
+          <w:rFonts w:ascii="Times New Roman" w:hAnsi="Times New Roman" w:cs="Times New Roman"/>
+          <w:sz w:val="24"/>
+          <w:szCs w:val="24"/>
+        </w:rPr>
+        <w:t>, they see a plane with the Potemkin logo leaving from Kennedy airport.</w:t>
       </w:r>
     </w:p>
     <w:p>
@@ -740,7 +746,79 @@
           <w:sz w:val="24"/>
           <w:szCs w:val="24"/>
         </w:rPr>
-        <w:t>Frank and Mike bring the phages back to Bellevue, where they begin replicating them, eventually bringing an end to the plague. While sitting in the park with Jane, the ten year old girl he had saved recognizes him and thanks him, telling Frank her first name which is the same as Frank’s late wife.</w:t>
+        <w:t>Once the</w:t>
+      </w:r>
+      <w:r>
+        <w:rPr>
+          <w:rFonts w:ascii="Times New Roman" w:hAnsi="Times New Roman" w:cs="Times New Roman"/>
+          <w:sz w:val="24"/>
+          <w:szCs w:val="24"/>
+        </w:rPr>
+        <w:t xml:space="preserve"> phages</w:t>
+      </w:r>
+      <w:r>
+        <w:rPr>
+          <w:rFonts w:ascii="Times New Roman" w:hAnsi="Times New Roman" w:cs="Times New Roman"/>
+          <w:sz w:val="24"/>
+          <w:szCs w:val="24"/>
+        </w:rPr>
+        <w:t xml:space="preserve"> are</w:t>
+      </w:r>
+      <w:r>
+        <w:rPr>
+          <w:rFonts w:ascii="Times New Roman" w:hAnsi="Times New Roman" w:cs="Times New Roman"/>
+          <w:sz w:val="24"/>
+          <w:szCs w:val="24"/>
+        </w:rPr>
+        <w:t xml:space="preserve"> back </w:t>
+      </w:r>
+      <w:r>
+        <w:rPr>
+          <w:rFonts w:ascii="Times New Roman" w:hAnsi="Times New Roman" w:cs="Times New Roman"/>
+          <w:sz w:val="24"/>
+          <w:szCs w:val="24"/>
+        </w:rPr>
+        <w:t>in</w:t>
+      </w:r>
+      <w:r>
+        <w:rPr>
+          <w:rFonts w:ascii="Times New Roman" w:hAnsi="Times New Roman" w:cs="Times New Roman"/>
+          <w:sz w:val="24"/>
+          <w:szCs w:val="24"/>
+        </w:rPr>
+        <w:t xml:space="preserve"> Bellevue, </w:t>
+      </w:r>
+      <w:r>
+        <w:rPr>
+          <w:rFonts w:ascii="Times New Roman" w:hAnsi="Times New Roman" w:cs="Times New Roman"/>
+          <w:sz w:val="24"/>
+          <w:szCs w:val="24"/>
+        </w:rPr>
+        <w:t>replication begins and the cure is sent around the world</w:t>
+      </w:r>
+      <w:r>
+        <w:rPr>
+          <w:rFonts w:ascii="Times New Roman" w:hAnsi="Times New Roman" w:cs="Times New Roman"/>
+          <w:sz w:val="24"/>
+          <w:szCs w:val="24"/>
+        </w:rPr>
+        <w:t xml:space="preserve">, eventually bringing an end to the plague. While </w:t>
+      </w:r>
+      <w:r>
+        <w:rPr>
+          <w:rFonts w:ascii="Times New Roman" w:hAnsi="Times New Roman" w:cs="Times New Roman"/>
+          <w:sz w:val="24"/>
+          <w:szCs w:val="24"/>
+        </w:rPr>
+        <w:t>Frank is sitting in a</w:t>
+      </w:r>
+      <w:r>
+        <w:rPr>
+          <w:rFonts w:ascii="Times New Roman" w:hAnsi="Times New Roman" w:cs="Times New Roman"/>
+          <w:sz w:val="24"/>
+          <w:szCs w:val="24"/>
+        </w:rPr>
+        <w:t xml:space="preserve"> park with Jane, the ten year old girl he had saved recognizes him and thanks him, telling Frank her first name which is the same as Frank’s late wife.</w:t>
       </w:r>
       <w:r>
         <w:rPr>
@@ -758,23 +836,21 @@
         </w:rPr>
         <w:t xml:space="preserve">Frank realizes that even though his wife is gone, there are other people </w:t>
       </w:r>
-      <w:proofErr w:type="gramStart"/>
-      <w:r>
-        <w:rPr>
-          <w:rFonts w:ascii="Times New Roman" w:hAnsi="Times New Roman" w:cs="Times New Roman"/>
-          <w:sz w:val="24"/>
-          <w:szCs w:val="24"/>
-        </w:rPr>
-        <w:t>In</w:t>
-      </w:r>
-      <w:proofErr w:type="gramEnd"/>
-      <w:r>
-        <w:rPr>
-          <w:rFonts w:ascii="Times New Roman" w:hAnsi="Times New Roman" w:cs="Times New Roman"/>
-          <w:sz w:val="24"/>
-          <w:szCs w:val="24"/>
-        </w:rPr>
-        <w:t xml:space="preserve"> the world which make life worthwhile.</w:t>
+      <w:r>
+        <w:rPr>
+          <w:rFonts w:ascii="Times New Roman" w:hAnsi="Times New Roman" w:cs="Times New Roman"/>
+          <w:sz w:val="24"/>
+          <w:szCs w:val="24"/>
+        </w:rPr>
+        <w:t>i</w:t>
+      </w:r>
+      <w:r>
+        <w:rPr>
+          <w:rFonts w:ascii="Times New Roman" w:hAnsi="Times New Roman" w:cs="Times New Roman"/>
+          <w:sz w:val="24"/>
+          <w:szCs w:val="24"/>
+        </w:rPr>
+        <w:t>n the world which make life worthwhile.</w:t>
       </w:r>
     </w:p>
     <w:sectPr>

--- a/ppsynopsis.docx
+++ b/ppsynopsis.docx
@@ -167,39 +167,23 @@
           <w:sz w:val="24"/>
           <w:szCs w:val="24"/>
         </w:rPr>
-        <w:t xml:space="preserve"> identifies a pneumonic infection</w:t>
-      </w:r>
-      <w:r>
-        <w:rPr>
-          <w:rFonts w:ascii="Times New Roman" w:hAnsi="Times New Roman" w:cs="Times New Roman"/>
-          <w:sz w:val="24"/>
-          <w:szCs w:val="24"/>
-        </w:rPr>
-        <w:t xml:space="preserve"> of t</w:t>
-      </w:r>
-      <w:r>
-        <w:rPr>
-          <w:rFonts w:ascii="Times New Roman" w:hAnsi="Times New Roman" w:cs="Times New Roman"/>
-          <w:sz w:val="24"/>
-          <w:szCs w:val="24"/>
-        </w:rPr>
-        <w:t xml:space="preserve">he plague in a </w:t>
-      </w:r>
-      <w:r>
-        <w:rPr>
-          <w:rFonts w:ascii="Times New Roman" w:hAnsi="Times New Roman" w:cs="Times New Roman"/>
-          <w:sz w:val="24"/>
-          <w:szCs w:val="24"/>
-        </w:rPr>
-        <w:t>body</w:t>
-      </w:r>
-      <w:r>
-        <w:rPr>
-          <w:rFonts w:ascii="Times New Roman" w:hAnsi="Times New Roman" w:cs="Times New Roman"/>
-          <w:sz w:val="24"/>
-          <w:szCs w:val="24"/>
-        </w:rPr>
-        <w:t xml:space="preserve"> under the Manhattan Bridge</w:t>
+        <w:t xml:space="preserve"> identifies a pneumonic</w:t>
+      </w:r>
+      <w:r>
+        <w:rPr>
+          <w:rFonts w:ascii="Times New Roman" w:hAnsi="Times New Roman" w:cs="Times New Roman"/>
+          <w:sz w:val="24"/>
+          <w:szCs w:val="24"/>
+        </w:rPr>
+        <w:t xml:space="preserve"> plague</w:t>
+      </w:r>
+      <w:r>
+        <w:rPr>
+          <w:rFonts w:ascii="Times New Roman" w:hAnsi="Times New Roman" w:cs="Times New Roman"/>
+          <w:sz w:val="24"/>
+          <w:szCs w:val="24"/>
+        </w:rPr>
+        <w:t xml:space="preserve"> infection</w:t>
       </w:r>
       <w:r>
         <w:rPr>
@@ -223,7 +207,55 @@
           <w:sz w:val="24"/>
           <w:szCs w:val="24"/>
         </w:rPr>
-        <w:t xml:space="preserve"> a common cold. In desperation for a treatment, he contacts his mentor, RUDI KLARKOPF, who suggests the little know</w:t>
+        <w:t xml:space="preserve"> a common cold. N</w:t>
+      </w:r>
+      <w:r>
+        <w:rPr>
+          <w:rFonts w:ascii="Times New Roman" w:hAnsi="Times New Roman" w:cs="Times New Roman"/>
+          <w:sz w:val="24"/>
+          <w:szCs w:val="24"/>
+        </w:rPr>
+        <w:t>eeding</w:t>
+      </w:r>
+      <w:r>
+        <w:rPr>
+          <w:rFonts w:ascii="Times New Roman" w:hAnsi="Times New Roman" w:cs="Times New Roman"/>
+          <w:sz w:val="24"/>
+          <w:szCs w:val="24"/>
+        </w:rPr>
+        <w:t xml:space="preserve"> </w:t>
+      </w:r>
+      <w:r>
+        <w:rPr>
+          <w:rFonts w:ascii="Times New Roman" w:hAnsi="Times New Roman" w:cs="Times New Roman"/>
+          <w:sz w:val="24"/>
+          <w:szCs w:val="24"/>
+        </w:rPr>
+        <w:t>to find</w:t>
+      </w:r>
+      <w:r>
+        <w:rPr>
+          <w:rFonts w:ascii="Times New Roman" w:hAnsi="Times New Roman" w:cs="Times New Roman"/>
+          <w:sz w:val="24"/>
+          <w:szCs w:val="24"/>
+        </w:rPr>
+        <w:t xml:space="preserve"> a treatment, he co</w:t>
+      </w:r>
+      <w:r>
+        <w:rPr>
+          <w:rFonts w:ascii="Times New Roman" w:hAnsi="Times New Roman" w:cs="Times New Roman"/>
+          <w:sz w:val="24"/>
+          <w:szCs w:val="24"/>
+        </w:rPr>
+        <w:t>ntacts his mentor</w:t>
+      </w:r>
+      <w:r>
+        <w:rPr>
+          <w:rFonts w:ascii="Times New Roman" w:hAnsi="Times New Roman" w:cs="Times New Roman"/>
+          <w:sz w:val="24"/>
+          <w:szCs w:val="24"/>
+        </w:rPr>
+        <w:t>, who suggests the little know</w:t>
       </w:r>
       <w:r>
         <w:rPr>
@@ -255,7 +287,23 @@
           <w:sz w:val="24"/>
           <w:szCs w:val="24"/>
         </w:rPr>
-        <w:t xml:space="preserve"> While Rudi is working to isolate the proper phage, the number of plague cases grows every day and the disease begins to spread beyond New York. Jane notices while working with Frank, that he is uncomfortable dealing with the patients on a personal level</w:t>
+        <w:t xml:space="preserve"> While </w:t>
+      </w:r>
+      <w:r>
+        <w:rPr>
+          <w:rFonts w:ascii="Times New Roman" w:hAnsi="Times New Roman" w:cs="Times New Roman"/>
+          <w:sz w:val="24"/>
+          <w:szCs w:val="24"/>
+        </w:rPr>
+        <w:t>they are</w:t>
+      </w:r>
+      <w:r>
+        <w:rPr>
+          <w:rFonts w:ascii="Times New Roman" w:hAnsi="Times New Roman" w:cs="Times New Roman"/>
+          <w:sz w:val="24"/>
+          <w:szCs w:val="24"/>
+        </w:rPr>
+        <w:t xml:space="preserve"> working to isolate the proper phage, the number of plague cases grows every day and the disease begins to spread beyond New York. Jane notices while working with Frank, that he is uncomfortable dealing with the patients on a personal level</w:t>
       </w:r>
       <w:r>
         <w:rPr>
@@ -397,31 +445,47 @@
           <w:sz w:val="24"/>
           <w:szCs w:val="24"/>
         </w:rPr>
-        <w:t>Frank and Jane must choose which patients to save after Rudi tells them he has identified a phage which is effective against the plague bacillus</w:t>
-      </w:r>
-      <w:r>
-        <w:rPr>
-          <w:rFonts w:ascii="Times New Roman" w:hAnsi="Times New Roman" w:cs="Times New Roman"/>
-          <w:sz w:val="24"/>
-          <w:szCs w:val="24"/>
-        </w:rPr>
-        <w:t>, but still has a limited quantity.</w:t>
-      </w:r>
-      <w:r>
-        <w:rPr>
-          <w:rFonts w:ascii="Times New Roman" w:hAnsi="Times New Roman" w:cs="Times New Roman"/>
-          <w:sz w:val="24"/>
-          <w:szCs w:val="24"/>
-        </w:rPr>
-        <w:t xml:space="preserve"> As he prepares the selected patients for the phage infusion, his attempt a</w:t>
-      </w:r>
-      <w:r>
-        <w:rPr>
-          <w:rFonts w:ascii="Times New Roman" w:hAnsi="Times New Roman" w:cs="Times New Roman"/>
-          <w:sz w:val="24"/>
-          <w:szCs w:val="24"/>
-        </w:rPr>
-        <w:t>t emotional detachment crumbles</w:t>
+        <w:t xml:space="preserve">Frank and Jane must choose which patients to save after </w:t>
+      </w:r>
+      <w:r>
+        <w:rPr>
+          <w:rFonts w:ascii="Times New Roman" w:hAnsi="Times New Roman" w:cs="Times New Roman"/>
+          <w:sz w:val="24"/>
+          <w:szCs w:val="24"/>
+        </w:rPr>
+        <w:t>they have</w:t>
+      </w:r>
+      <w:r>
+        <w:rPr>
+          <w:rFonts w:ascii="Times New Roman" w:hAnsi="Times New Roman" w:cs="Times New Roman"/>
+          <w:sz w:val="24"/>
+          <w:szCs w:val="24"/>
+        </w:rPr>
+        <w:t xml:space="preserve"> identified a phage which is effective against the plague bacillus</w:t>
+      </w:r>
+      <w:r>
+        <w:rPr>
+          <w:rFonts w:ascii="Times New Roman" w:hAnsi="Times New Roman" w:cs="Times New Roman"/>
+          <w:sz w:val="24"/>
+          <w:szCs w:val="24"/>
+        </w:rPr>
+        <w:t>.</w:t>
+      </w:r>
+      <w:r>
+        <w:rPr>
+          <w:rFonts w:ascii="Times New Roman" w:hAnsi="Times New Roman" w:cs="Times New Roman"/>
+          <w:sz w:val="24"/>
+          <w:szCs w:val="24"/>
+        </w:rPr>
+        <w:t xml:space="preserve"> As he prepares the selected patients for the phage infusion, his</w:t>
+      </w:r>
+      <w:r>
+        <w:rPr>
+          <w:rFonts w:ascii="Times New Roman" w:hAnsi="Times New Roman" w:cs="Times New Roman"/>
+          <w:sz w:val="24"/>
+          <w:szCs w:val="24"/>
+        </w:rPr>
+        <w:t xml:space="preserve"> emotional detachment crumbles</w:t>
       </w:r>
       <w:r>
         <w:rPr>
@@ -544,16 +608,7 @@
           <w:sz w:val="24"/>
           <w:szCs w:val="24"/>
         </w:rPr>
-        <w:t xml:space="preserve"> on the story, and offers her the key to his old apartment for safety. She decides the best way to protect herself </w:t>
-      </w:r>
-      <w:r>
-        <w:rPr>
-          <w:rFonts w:ascii="Times New Roman" w:hAnsi="Times New Roman" w:cs="Times New Roman"/>
-          <w:sz w:val="24"/>
-          <w:szCs w:val="24"/>
-        </w:rPr>
-        <w:lastRenderedPageBreak/>
-        <w:t>is to continue the investigation which she does by interviewing inmates employed loading the incinerators.</w:t>
+        <w:t xml:space="preserve"> on the story, and offers her the key to his old apartment for safety. She decides the best way to protect herself is to continue the investigation which she does by interviewing inmates employed loading the incinerators.</w:t>
       </w:r>
     </w:p>
     <w:p>
@@ -572,7 +627,96 @@
           <w:sz w:val="24"/>
           <w:szCs w:val="24"/>
         </w:rPr>
-        <w:t>When Elena is brought to Bellevue hospital suffering from plague, Mike is summoned by her father to fulfill his side of the deal and donate blood. When Mike mentions the phage solution, Gordovsky and Polopoff have an agitated discussion in Russian, after which they agree to try the phages instead. A Russian doctor who overheard the conversation arranges for the remaining phages to be placed in a package, which Mike is convinced to remove from Bellevue and somehow get them to Frank and Jane. Brooke reluctantly agrees to take them. Afraid to return to her apartment, she is trying to decide what to do with the phages, when one of the inmates she interviewed, now re</w:t>
+        <w:lastRenderedPageBreak/>
+        <w:t>When Elena is brought to Bellevue hospital suffering from plague, Mike is summoned by her father to fulfill his side of the deal and donate blood. When Mike mentions the phage solution, Gordovsky and Polopoff have an agitated discussion in Russian, after which they agree to try the phages instead. A Russian doctor who overheard the conversation</w:t>
+      </w:r>
+      <w:r>
+        <w:rPr>
+          <w:rFonts w:ascii="Times New Roman" w:hAnsi="Times New Roman" w:cs="Times New Roman"/>
+          <w:sz w:val="24"/>
+          <w:szCs w:val="24"/>
+        </w:rPr>
+        <w:t xml:space="preserve"> realizes Gordovsky </w:t>
+      </w:r>
+      <w:r>
+        <w:rPr>
+          <w:rFonts w:ascii="Times New Roman" w:hAnsi="Times New Roman" w:cs="Times New Roman"/>
+          <w:sz w:val="24"/>
+          <w:szCs w:val="24"/>
+        </w:rPr>
+        <w:t>and Polopoff intend</w:t>
+      </w:r>
+      <w:r>
+        <w:rPr>
+          <w:rFonts w:ascii="Times New Roman" w:hAnsi="Times New Roman" w:cs="Times New Roman"/>
+          <w:sz w:val="24"/>
+          <w:szCs w:val="24"/>
+        </w:rPr>
+        <w:t xml:space="preserve"> to steal</w:t>
+      </w:r>
+      <w:r>
+        <w:rPr>
+          <w:rFonts w:ascii="Times New Roman" w:hAnsi="Times New Roman" w:cs="Times New Roman"/>
+          <w:sz w:val="24"/>
+          <w:szCs w:val="24"/>
+        </w:rPr>
+        <w:t xml:space="preserve"> the phages for their own</w:t>
+      </w:r>
+      <w:r>
+        <w:rPr>
+          <w:rFonts w:ascii="Times New Roman" w:hAnsi="Times New Roman" w:cs="Times New Roman"/>
+          <w:sz w:val="24"/>
+          <w:szCs w:val="24"/>
+        </w:rPr>
+        <w:t xml:space="preserve"> profit, and</w:t>
+      </w:r>
+      <w:r>
+        <w:rPr>
+          <w:rFonts w:ascii="Times New Roman" w:hAnsi="Times New Roman" w:cs="Times New Roman"/>
+          <w:sz w:val="24"/>
+          <w:szCs w:val="24"/>
+        </w:rPr>
+        <w:t xml:space="preserve"> arranges for the remaining phages to be placed in a package, which Mike is convinced to remove from Bellevue and </w:t>
+      </w:r>
+      <w:r>
+        <w:rPr>
+          <w:rFonts w:ascii="Times New Roman" w:hAnsi="Times New Roman" w:cs="Times New Roman"/>
+          <w:sz w:val="24"/>
+          <w:szCs w:val="24"/>
+        </w:rPr>
+        <w:t>try to pass</w:t>
+      </w:r>
+      <w:r>
+        <w:rPr>
+          <w:rFonts w:ascii="Times New Roman" w:hAnsi="Times New Roman" w:cs="Times New Roman"/>
+          <w:sz w:val="24"/>
+          <w:szCs w:val="24"/>
+        </w:rPr>
+        <w:t xml:space="preserve"> to Frank and Jane. Brooke</w:t>
+      </w:r>
+      <w:r>
+        <w:rPr>
+          <w:rFonts w:ascii="Times New Roman" w:hAnsi="Times New Roman" w:cs="Times New Roman"/>
+          <w:sz w:val="24"/>
+          <w:szCs w:val="24"/>
+        </w:rPr>
+        <w:t xml:space="preserve"> reluctantly agrees to </w:t>
+      </w:r>
+      <w:r>
+        <w:rPr>
+          <w:rFonts w:ascii="Times New Roman" w:hAnsi="Times New Roman" w:cs="Times New Roman"/>
+          <w:sz w:val="24"/>
+          <w:szCs w:val="24"/>
+        </w:rPr>
+        <w:t>hold them for Frank</w:t>
+      </w:r>
+      <w:r>
+        <w:rPr>
+          <w:rFonts w:ascii="Times New Roman" w:hAnsi="Times New Roman" w:cs="Times New Roman"/>
+          <w:sz w:val="24"/>
+          <w:szCs w:val="24"/>
+        </w:rPr>
+        <w:t>. Afraid to return to her apartment, she is trying to decide what to do with the phages, when one of the inmates she interviewed, now re</w:t>
       </w:r>
       <w:r>
         <w:rPr>
@@ -596,7 +740,15 @@
           <w:sz w:val="24"/>
           <w:szCs w:val="24"/>
         </w:rPr>
-        <w:t>into holding them in his grandmother’s refrigerator</w:t>
+        <w:t xml:space="preserve">into </w:t>
+      </w:r>
+      <w:r>
+        <w:rPr>
+          <w:rFonts w:ascii="Times New Roman" w:hAnsi="Times New Roman" w:cs="Times New Roman"/>
+          <w:sz w:val="24"/>
+          <w:szCs w:val="24"/>
+        </w:rPr>
+        <w:t>holding them in his apartment</w:t>
       </w:r>
       <w:r>
         <w:rPr>
@@ -631,6 +783,14 @@
           <w:sz w:val="24"/>
           <w:szCs w:val="24"/>
         </w:rPr>
+        <w:t xml:space="preserve"> Security</w:t>
+      </w:r>
+      <w:r>
+        <w:rPr>
+          <w:rFonts w:ascii="Times New Roman" w:hAnsi="Times New Roman" w:cs="Times New Roman"/>
+          <w:sz w:val="24"/>
+          <w:szCs w:val="24"/>
+        </w:rPr>
         <w:t xml:space="preserve"> </w:t>
       </w:r>
       <w:r>
@@ -655,7 +815,31 @@
           <w:sz w:val="24"/>
           <w:szCs w:val="24"/>
         </w:rPr>
-        <w:t xml:space="preserve"> While they wait for her to arrive, Frank conducts an autopsy on Elena, which reveals that she did not die from plague, but rather poisoning. Brooke arrives and reveals that the phages had been taken to a trailer at the Jamaica Bay Landfill where the inmate works after his grandmother complained about them. But he is not allowed to remove them again. </w:t>
+        <w:t xml:space="preserve"> While they wait for her to arrive, Frank conducts an autopsy on Elena, which reveals that she did not die from plague, but rather poisoning. Brooke arrives and reveals that the phages had been taken to a trailer at the Jamaica Bay Landfill where the inmate w</w:t>
+      </w:r>
+      <w:r>
+        <w:rPr>
+          <w:rFonts w:ascii="Times New Roman" w:hAnsi="Times New Roman" w:cs="Times New Roman"/>
+          <w:sz w:val="24"/>
+          <w:szCs w:val="24"/>
+        </w:rPr>
+        <w:t>orks. But he is not able</w:t>
+      </w:r>
+      <w:r>
+        <w:rPr>
+          <w:rFonts w:ascii="Times New Roman" w:hAnsi="Times New Roman" w:cs="Times New Roman"/>
+          <w:sz w:val="24"/>
+          <w:szCs w:val="24"/>
+        </w:rPr>
+        <w:t xml:space="preserve"> to remove them again. </w:t>
+      </w:r>
+      <w:r>
+        <w:rPr>
+          <w:rFonts w:ascii="Times New Roman" w:hAnsi="Times New Roman" w:cs="Times New Roman"/>
+          <w:sz w:val="24"/>
+          <w:szCs w:val="24"/>
+        </w:rPr>
+        <w:t>On seeing the poisoned corpse, Mike declares that it is not Elena, but a maid from Gordovsky’s building.</w:t>
       </w:r>
     </w:p>
     <w:p>
@@ -674,15 +858,63 @@
           <w:sz w:val="24"/>
           <w:szCs w:val="24"/>
         </w:rPr>
-        <w:t>Desperate for access to the phages, Frank asks that the only one Polopoff will not recognize, Brooke, try to contact the mayor directly about recovering the phages. The mayor, who has been having doubts about Polopoff, agrees to authorize them to enter the dump and take whatever they need. Brooke notifies Frank, but while she is leaving City Hall, Elena and Polopoff abduct her and race to the dump to seize the phages first. On the way, Elena confesses that she carried out the murders at Brooke’s newspaper, and that she would also have killed Brooke if she had been there. She intends to</w:t>
-      </w:r>
-      <w:r>
-        <w:rPr>
-          <w:rFonts w:ascii="Times New Roman" w:hAnsi="Times New Roman" w:cs="Times New Roman"/>
-          <w:sz w:val="24"/>
-          <w:szCs w:val="24"/>
-        </w:rPr>
-        <w:t xml:space="preserve"> keep Brooke as a hostage until they recover the phages and meet her father at Kennedy Airport to escape in a Potemkin jet.</w:t>
+        <w:t xml:space="preserve">Desperate for access to the phages, Frank </w:t>
+      </w:r>
+      <w:r>
+        <w:rPr>
+          <w:rFonts w:ascii="Times New Roman" w:hAnsi="Times New Roman" w:cs="Times New Roman"/>
+          <w:sz w:val="24"/>
+          <w:szCs w:val="24"/>
+        </w:rPr>
+        <w:t>arranges for</w:t>
+      </w:r>
+      <w:r>
+        <w:rPr>
+          <w:rFonts w:ascii="Times New Roman" w:hAnsi="Times New Roman" w:cs="Times New Roman"/>
+          <w:sz w:val="24"/>
+          <w:szCs w:val="24"/>
+        </w:rPr>
+        <w:t xml:space="preserve"> </w:t>
+      </w:r>
+      <w:r>
+        <w:rPr>
+          <w:rFonts w:ascii="Times New Roman" w:hAnsi="Times New Roman" w:cs="Times New Roman"/>
+          <w:sz w:val="24"/>
+          <w:szCs w:val="24"/>
+        </w:rPr>
+        <w:t xml:space="preserve">Brooke </w:t>
+      </w:r>
+      <w:r>
+        <w:rPr>
+          <w:rFonts w:ascii="Times New Roman" w:hAnsi="Times New Roman" w:cs="Times New Roman"/>
+          <w:sz w:val="24"/>
+          <w:szCs w:val="24"/>
+        </w:rPr>
+        <w:t>to contact the mayor directly about recovering the phages. The mayor, who has been having doubts about Polopoff, agrees to authorize them to enter the dump and take whatever they need. Brooke notifies Frank, but while she is leaving City Hall, Elena and Polopoff abduct her and race to the dump to seize the phages first. On the way, Elena confesses that she carried out the murders at Brooke’s newspaper, and that she would also have killed Brooke if she had been there. She intends to</w:t>
+      </w:r>
+      <w:r>
+        <w:rPr>
+          <w:rFonts w:ascii="Times New Roman" w:hAnsi="Times New Roman" w:cs="Times New Roman"/>
+          <w:sz w:val="24"/>
+          <w:szCs w:val="24"/>
+        </w:rPr>
+        <w:t xml:space="preserve"> keep Brooke as a hostage until they recover the phages and meet her father at Kennedy Airport to escape in a </w:t>
+      </w:r>
+      <w:r>
+        <w:rPr>
+          <w:rFonts w:ascii="Times New Roman" w:hAnsi="Times New Roman" w:cs="Times New Roman"/>
+          <w:sz w:val="24"/>
+          <w:szCs w:val="24"/>
+        </w:rPr>
+        <w:t>private</w:t>
+      </w:r>
+      <w:r>
+        <w:rPr>
+          <w:rFonts w:ascii="Times New Roman" w:hAnsi="Times New Roman" w:cs="Times New Roman"/>
+          <w:sz w:val="24"/>
+          <w:szCs w:val="24"/>
+        </w:rPr>
+        <w:t xml:space="preserve"> jet.</w:t>
       </w:r>
     </w:p>
     <w:p>
@@ -701,25 +933,55 @@
           <w:sz w:val="24"/>
           <w:szCs w:val="24"/>
         </w:rPr>
-        <w:t>After recovering the phages, Elena’s escape by car is aborted when they see police cars approaching. She drives to the top of the dump, where the inmates are burning plague victims and she arranges a helicopter to meet her. As Frank, Mike and the police enter the grounds, she tells Polopoff there is no ro</w:t>
-      </w:r>
-      <w:bookmarkStart w:id="0" w:name="_GoBack"/>
-      <w:bookmarkEnd w:id="0"/>
-      <w:r>
-        <w:rPr>
-          <w:rFonts w:ascii="Times New Roman" w:hAnsi="Times New Roman" w:cs="Times New Roman"/>
-          <w:sz w:val="24"/>
-          <w:szCs w:val="24"/>
-        </w:rPr>
-        <w:t>om for him, and forces Brooke into the helicopter with the phages. After taking off, Brooke first kicks the phage package out the door into the soft sand, then jumps into the surf. Polopoff annoys the inmates so much they put him in an incinerator.</w:t>
-      </w:r>
-      <w:r>
-        <w:rPr>
-          <w:rFonts w:ascii="Times New Roman" w:hAnsi="Times New Roman" w:cs="Times New Roman"/>
-          <w:sz w:val="24"/>
-          <w:szCs w:val="24"/>
-        </w:rPr>
-        <w:t xml:space="preserve"> As they all leave the dump to return the phages to Bellevue</w:t>
+        <w:t>After recovering the phages</w:t>
+      </w:r>
+      <w:r>
+        <w:rPr>
+          <w:rFonts w:ascii="Times New Roman" w:hAnsi="Times New Roman" w:cs="Times New Roman"/>
+          <w:sz w:val="24"/>
+          <w:szCs w:val="24"/>
+        </w:rPr>
+        <w:t xml:space="preserve"> from the landfill</w:t>
+      </w:r>
+      <w:r>
+        <w:rPr>
+          <w:rFonts w:ascii="Times New Roman" w:hAnsi="Times New Roman" w:cs="Times New Roman"/>
+          <w:sz w:val="24"/>
+          <w:szCs w:val="24"/>
+        </w:rPr>
+        <w:t xml:space="preserve">, Elena’s escape by car is aborted when they see police cars approaching. She drives to the top of the dump, where the inmates are burning plague victims and she arranges a helicopter to meet her. As Frank, Mike and the police enter the grounds, </w:t>
+      </w:r>
+      <w:r>
+        <w:rPr>
+          <w:rFonts w:ascii="Times New Roman" w:hAnsi="Times New Roman" w:cs="Times New Roman"/>
+          <w:sz w:val="24"/>
+          <w:szCs w:val="24"/>
+        </w:rPr>
+        <w:t>Elena</w:t>
+      </w:r>
+      <w:r>
+        <w:rPr>
+          <w:rFonts w:ascii="Times New Roman" w:hAnsi="Times New Roman" w:cs="Times New Roman"/>
+          <w:sz w:val="24"/>
+          <w:szCs w:val="24"/>
+        </w:rPr>
+        <w:t xml:space="preserve"> forces Brooke into the helicopter with the phages. After taking off, Brooke first kicks the phage package out the door into the soft sand, then jumps into the surf.</w:t>
+      </w:r>
+      <w:r>
+        <w:rPr>
+          <w:rFonts w:ascii="Times New Roman" w:hAnsi="Times New Roman" w:cs="Times New Roman"/>
+          <w:sz w:val="24"/>
+          <w:szCs w:val="24"/>
+        </w:rPr>
+        <w:t xml:space="preserve"> </w:t>
+      </w:r>
+      <w:r>
+        <w:rPr>
+          <w:rFonts w:ascii="Times New Roman" w:hAnsi="Times New Roman" w:cs="Times New Roman"/>
+          <w:sz w:val="24"/>
+          <w:szCs w:val="24"/>
+        </w:rPr>
+        <w:t>As they all leave the dump to return the phages to Bellevue</w:t>
       </w:r>
       <w:r>
         <w:rPr>
@@ -834,7 +1096,25 @@
           <w:sz w:val="24"/>
           <w:szCs w:val="24"/>
         </w:rPr>
-        <w:t xml:space="preserve">Frank realizes that even though his wife is gone, there are other people </w:t>
+        <w:t xml:space="preserve">Frank finally </w:t>
+      </w:r>
+      <w:bookmarkStart w:id="0" w:name="_GoBack"/>
+      <w:bookmarkEnd w:id="0"/>
+      <w:r>
+        <w:rPr>
+          <w:rFonts w:ascii="Times New Roman" w:hAnsi="Times New Roman" w:cs="Times New Roman"/>
+          <w:sz w:val="24"/>
+          <w:szCs w:val="24"/>
+        </w:rPr>
+        <w:t>apreciates</w:t>
+      </w:r>
+      <w:r>
+        <w:rPr>
+          <w:rFonts w:ascii="Times New Roman" w:hAnsi="Times New Roman" w:cs="Times New Roman"/>
+          <w:sz w:val="24"/>
+          <w:szCs w:val="24"/>
+        </w:rPr>
+        <w:t xml:space="preserve"> that even though his wife is gone, there are other people </w:t>
       </w:r>
       <w:r>
         <w:rPr>

--- a/ppsynopsis.docx
+++ b/ppsynopsis.docx
@@ -92,7 +92,25 @@
           <w:sz w:val="24"/>
           <w:szCs w:val="24"/>
         </w:rPr>
-        <w:t xml:space="preserve"> fellow hiker MIKE CARTER, who </w:t>
+        <w:t xml:space="preserve"> </w:t>
+      </w:r>
+      <w:r>
+        <w:rPr>
+          <w:rFonts w:ascii="Times New Roman" w:hAnsi="Times New Roman" w:cs="Times New Roman"/>
+          <w:sz w:val="24"/>
+          <w:szCs w:val="24"/>
+        </w:rPr>
+        <w:t>the</w:t>
+      </w:r>
+      <w:bookmarkStart w:id="0" w:name="_GoBack"/>
+      <w:bookmarkEnd w:id="0"/>
+      <w:r>
+        <w:rPr>
+          <w:rFonts w:ascii="Times New Roman" w:hAnsi="Times New Roman" w:cs="Times New Roman"/>
+          <w:sz w:val="24"/>
+          <w:szCs w:val="24"/>
+        </w:rPr>
+        <w:t xml:space="preserve"> hiker MIKE CARTER, who </w:t>
       </w:r>
       <w:r>
         <w:rPr>
@@ -1098,8 +1116,7 @@
         </w:rPr>
         <w:t xml:space="preserve">Frank finally </w:t>
       </w:r>
-      <w:bookmarkStart w:id="0" w:name="_GoBack"/>
-      <w:bookmarkEnd w:id="0"/>
+      <w:proofErr w:type="spellStart"/>
       <w:r>
         <w:rPr>
           <w:rFonts w:ascii="Times New Roman" w:hAnsi="Times New Roman" w:cs="Times New Roman"/>
@@ -1108,6 +1125,7 @@
         </w:rPr>
         <w:t>apreciates</w:t>
       </w:r>
+      <w:proofErr w:type="spellEnd"/>
       <w:r>
         <w:rPr>
           <w:rFonts w:ascii="Times New Roman" w:hAnsi="Times New Roman" w:cs="Times New Roman"/>

--- a/ppsynopsis.docx
+++ b/ppsynopsis.docx
@@ -102,8 +102,6 @@
         </w:rPr>
         <w:t>the</w:t>
       </w:r>
-      <w:bookmarkStart w:id="0" w:name="_GoBack"/>
-      <w:bookmarkEnd w:id="0"/>
       <w:r>
         <w:rPr>
           <w:rFonts w:ascii="Times New Roman" w:hAnsi="Times New Roman" w:cs="Times New Roman"/>
@@ -519,23 +517,7 @@
           <w:sz w:val="24"/>
           <w:szCs w:val="24"/>
         </w:rPr>
-        <w:t xml:space="preserve"> The next morning </w:t>
-      </w:r>
-      <w:r>
-        <w:rPr>
-          <w:rFonts w:ascii="Times New Roman" w:hAnsi="Times New Roman" w:cs="Times New Roman"/>
-          <w:sz w:val="24"/>
-          <w:szCs w:val="24"/>
-        </w:rPr>
-        <w:t xml:space="preserve">Frank and Jane are </w:t>
-      </w:r>
-      <w:r>
-        <w:rPr>
-          <w:rFonts w:ascii="Times New Roman" w:hAnsi="Times New Roman" w:cs="Times New Roman"/>
-          <w:sz w:val="24"/>
-          <w:szCs w:val="24"/>
-        </w:rPr>
-        <w:t>ecstatic as the phage treatment brings dramatic improvements to all the patients. Before they can publicize the results however,</w:t>
+        <w:t xml:space="preserve"> The next morning Frank and Jane are ecstatic as the phage treatment brings dramatic improvements to all the patients. Before they can publicize the results however,</w:t>
       </w:r>
       <w:r>
         <w:rPr>
@@ -1114,18 +1096,26 @@
           <w:sz w:val="24"/>
           <w:szCs w:val="24"/>
         </w:rPr>
-        <w:t xml:space="preserve">Frank finally </w:t>
-      </w:r>
-      <w:proofErr w:type="spellStart"/>
-      <w:r>
-        <w:rPr>
-          <w:rFonts w:ascii="Times New Roman" w:hAnsi="Times New Roman" w:cs="Times New Roman"/>
-          <w:sz w:val="24"/>
-          <w:szCs w:val="24"/>
-        </w:rPr>
-        <w:t>apreciates</w:t>
-      </w:r>
-      <w:proofErr w:type="spellEnd"/>
+        <w:t>Frank finally ap</w:t>
+      </w:r>
+      <w:r>
+        <w:rPr>
+          <w:rFonts w:ascii="Times New Roman" w:hAnsi="Times New Roman" w:cs="Times New Roman"/>
+          <w:sz w:val="24"/>
+          <w:szCs w:val="24"/>
+        </w:rPr>
+        <w:t>p</w:t>
+      </w:r>
+      <w:bookmarkStart w:id="0" w:name="_GoBack"/>
+      <w:bookmarkEnd w:id="0"/>
+      <w:r>
+        <w:rPr>
+          <w:rFonts w:ascii="Times New Roman" w:hAnsi="Times New Roman" w:cs="Times New Roman"/>
+          <w:sz w:val="24"/>
+          <w:szCs w:val="24"/>
+        </w:rPr>
+        <w:t>reciates</w:t>
+      </w:r>
       <w:r>
         <w:rPr>
           <w:rFonts w:ascii="Times New Roman" w:hAnsi="Times New Roman" w:cs="Times New Roman"/>
